--- a/literature multi-turn/literature multi-turn.docx
+++ b/literature multi-turn/literature multi-turn.docx
@@ -26,8 +26,9 @@
           <w:u w:val="single"/>
           <w:lang w:val="en-GB"/>
         </w:rPr>
-        <w:t xml:space="preserve">PAPER 1: </w:t>
-      </w:r>
+        <w:t xml:space="preserve">PAPER 1: LLMs Get Lost </w:t>
+      </w:r>
+      <w:proofErr w:type="gramStart"/>
       <w:r>
         <w:rPr>
           <w:b/>
@@ -39,9 +40,9 @@
           <w:u w:val="single"/>
           <w:lang w:val="en-GB"/>
         </w:rPr>
-        <w:t xml:space="preserve">LLMs Get Lost </w:t>
-      </w:r>
-      <w:proofErr w:type="gramStart"/>
+        <w:t>In</w:t>
+      </w:r>
+      <w:proofErr w:type="gramEnd"/>
       <w:r>
         <w:rPr>
           <w:b/>
@@ -53,9 +54,8 @@
           <w:u w:val="single"/>
           <w:lang w:val="en-GB"/>
         </w:rPr>
-        <w:t>In</w:t>
-      </w:r>
-      <w:proofErr w:type="gramEnd"/>
+        <w:t xml:space="preserve"> Multi-Turn Conversation</w:t>
+      </w:r>
       <w:r>
         <w:rPr>
           <w:b/>
@@ -67,7 +67,7 @@
           <w:u w:val="single"/>
           <w:lang w:val="en-GB"/>
         </w:rPr>
-        <w:t xml:space="preserve"> Multi-Turn Conversation</w:t>
+        <w:t xml:space="preserve"> 2025</w:t>
       </w:r>
     </w:p>
     <w:p>
@@ -1409,6 +1409,18 @@
         <w:t>Compression</w:t>
       </w:r>
       <w:proofErr w:type="spellEnd"/>
+      <w:r>
+        <w:rPr>
+          <w:b/>
+          <w:bCs/>
+          <w:i/>
+          <w:iCs/>
+          <w:sz w:val="36"/>
+          <w:szCs w:val="36"/>
+          <w:u w:val="single"/>
+        </w:rPr>
+        <w:t xml:space="preserve"> 2024</w:t>
+      </w:r>
     </w:p>
     <w:p>
       <w:pPr>
@@ -2344,7 +2356,7 @@
           <w:szCs w:val="32"/>
           <w:u w:val="single"/>
         </w:rPr>
-        <w:t xml:space="preserve"> Generation for Knowledge-Intensive NLP Tasks</w:t>
+        <w:t xml:space="preserve"> Generation for Knowledge-Intensive NLP Tasks (è il paper che ha spiegato la RAG)</w:t>
       </w:r>
       <w:r>
         <w:rPr>
@@ -2356,7 +2368,7 @@
           <w:szCs w:val="32"/>
           <w:u w:val="single"/>
         </w:rPr>
-        <w:t xml:space="preserve"> (è il paper che ha spiegato la RAG)</w:t>
+        <w:t xml:space="preserve"> 2020</w:t>
       </w:r>
     </w:p>
     <w:p>
@@ -2689,8 +2701,9 @@
           <w:szCs w:val="32"/>
           <w:u w:val="single"/>
         </w:rPr>
-        <w:t xml:space="preserve">PAPER 4: </w:t>
-      </w:r>
+        <w:t>PAPER 4: CRAG-MM: Multi-</w:t>
+      </w:r>
+      <w:proofErr w:type="spellStart"/>
       <w:r>
         <w:rPr>
           <w:b/>
@@ -2701,9 +2714,9 @@
           <w:szCs w:val="32"/>
           <w:u w:val="single"/>
         </w:rPr>
-        <w:t>CRAG-MM: Multi-</w:t>
-      </w:r>
-      <w:proofErr w:type="spellStart"/>
+        <w:t>modal</w:t>
+      </w:r>
+      <w:proofErr w:type="spellEnd"/>
       <w:r>
         <w:rPr>
           <w:b/>
@@ -2714,9 +2727,8 @@
           <w:szCs w:val="32"/>
           <w:u w:val="single"/>
         </w:rPr>
-        <w:t>modal</w:t>
-      </w:r>
-      <w:proofErr w:type="spellEnd"/>
+        <w:t xml:space="preserve"> Multi-turn Comprehensive RAG Benchmark</w:t>
+      </w:r>
       <w:r>
         <w:rPr>
           <w:b/>
@@ -2727,7 +2739,7 @@
           <w:szCs w:val="32"/>
           <w:u w:val="single"/>
         </w:rPr>
-        <w:t xml:space="preserve"> Multi-turn Comprehensive RAG Benchmark</w:t>
+        <w:t xml:space="preserve"> 2025</w:t>
       </w:r>
     </w:p>
     <w:p>
@@ -4867,6 +4879,7 @@
   <w:style w:type="character" w:default="1" w:styleId="DefaultParagraphFont">
     <w:name w:val="Default Paragraph Font"/>
     <w:uiPriority w:val="1"/>
+    <w:semiHidden/>
     <w:unhideWhenUsed/>
   </w:style>
   <w:style w:type="table" w:default="1" w:styleId="TableNormal">
